--- a/Lab04/LAB04_report.docx
+++ b/Lab04/LAB04_report.docx
@@ -1,6 +1,6 @@
 
 <file path=word/document.xml><?xml version="1.0" encoding="utf-8"?>
-<w:document xmlns:wpc="http://schemas.microsoft.com/office/word/2010/wordprocessingCanvas" xmlns:cx="http://schemas.microsoft.com/office/drawing/2014/chartex" xmlns:cx1="http://schemas.microsoft.com/office/drawing/2015/9/8/chartex" xmlns:cx2="http://schemas.microsoft.com/office/drawing/2015/10/21/chartex" xmlns:cx3="http://schemas.microsoft.com/office/drawing/2016/5/9/chartex" xmlns:cx4="http://schemas.microsoft.com/office/drawing/2016/5/10/chartex" xmlns:cx5="http://schemas.microsoft.com/office/drawing/2016/5/11/chartex" xmlns:cx6="http://schemas.microsoft.com/office/drawing/2016/5/12/chartex" xmlns:cx7="http://schemas.microsoft.com/office/drawing/2016/5/13/chartex" xmlns:cx8="http://schemas.microsoft.com/office/drawing/2016/5/14/chartex" xmlns:mc="http://schemas.openxmlformats.org/markup-compatibility/2006" xmlns:aink="http://schemas.microsoft.com/office/drawing/2016/ink" xmlns:am3d="http://schemas.microsoft.com/office/drawing/2017/model3d" xmlns:o="urn:schemas-microsoft-com:office:office" xmlns:oel="http://schemas.microsoft.com/office/2019/extlst" xmlns:r="http://schemas.openxmlformats.org/officeDocument/2006/relationships" xmlns:m="http://schemas.openxmlformats.org/officeDocument/2006/math" xmlns:v="urn:schemas-microsoft-com:vml" xmlns:wp14="http://schemas.microsoft.com/office/word/2010/wordprocessingDrawing" xmlns:wp="http://schemas.openxmlformats.org/drawingml/2006/wordprocessingDrawing" xmlns:w10="urn:schemas-microsoft-com:office:word" xmlns:w="http://schemas.openxmlformats.org/wordprocessingml/2006/main" xmlns:w14="http://schemas.microsoft.com/office/word/2010/wordml" xmlns:w15="http://schemas.microsoft.com/office/word/2012/wordml" xmlns:w16cex="http://schemas.microsoft.com/office/word/2018/wordml/cex" xmlns:w16cid="http://schemas.microsoft.com/office/word/2016/wordml/cid" xmlns:w16="http://schemas.microsoft.com/office/word/2018/wordml" xmlns:w16sdtdh="http://schemas.microsoft.com/office/word/2020/wordml/sdtdatahash" xmlns:w16se="http://schemas.microsoft.com/office/word/2015/wordml/symex" xmlns:wpg="http://schemas.microsoft.com/office/word/2010/wordprocessingGroup" xmlns:wpi="http://schemas.microsoft.com/office/word/2010/wordprocessingInk" xmlns:wne="http://schemas.microsoft.com/office/word/2006/wordml" xmlns:wps="http://schemas.microsoft.com/office/word/2010/wordprocessingShape" mc:Ignorable="w14 w15 w16se w16cid w16 w16cex w16sdtdh wp14">
+<w:document xmlns:wpc="http://schemas.microsoft.com/office/word/2010/wordprocessingCanvas" xmlns:cx="http://schemas.microsoft.com/office/drawing/2014/chartex" xmlns:mc="http://schemas.openxmlformats.org/markup-compatibility/2006" xmlns:o="urn:schemas-microsoft-com:office:office" xmlns:r="http://schemas.openxmlformats.org/officeDocument/2006/relationships" xmlns:m="http://schemas.openxmlformats.org/officeDocument/2006/math" xmlns:v="urn:schemas-microsoft-com:vml" xmlns:wp14="http://schemas.microsoft.com/office/word/2010/wordprocessingDrawing" xmlns:wp="http://schemas.openxmlformats.org/drawingml/2006/wordprocessingDrawing" xmlns:w10="urn:schemas-microsoft-com:office:word" xmlns:w="http://schemas.openxmlformats.org/wordprocessingml/2006/main" xmlns:w14="http://schemas.microsoft.com/office/word/2010/wordml" xmlns:w15="http://schemas.microsoft.com/office/word/2012/wordml" xmlns:w16se="http://schemas.microsoft.com/office/word/2015/wordml/symex" xmlns:wpg="http://schemas.microsoft.com/office/word/2010/wordprocessingGroup" xmlns:wpi="http://schemas.microsoft.com/office/word/2010/wordprocessingInk" xmlns:wne="http://schemas.microsoft.com/office/word/2006/wordml" xmlns:wps="http://schemas.microsoft.com/office/word/2010/wordprocessingShape" mc:Ignorable="w14 w15 w16se wp14">
   <w:body>
     <w:p>
       <w:pPr>
@@ -82,7 +82,7 @@
       <w:pPr>
         <w:jc w:val="center"/>
         <w:rPr>
-          <w:rFonts w:ascii="Times New Roman Uni" w:eastAsia="Times New Roman Uni" w:hAnsi="Times New Roman Uni" w:cs="Times New Roman Uni" w:hint="eastAsia"/>
+          <w:rFonts w:ascii="Times New Roman Uni" w:eastAsia="Times New Roman Uni" w:hAnsi="Times New Roman Uni" w:cs="Times New Roman Uni"/>
           <w:b/>
           <w:bCs/>
           <w:sz w:val="28"/>
@@ -159,17 +159,17 @@
     <w:p>
       <w:pPr>
         <w:rPr>
+          <w:rFonts w:ascii="Times New Roman Uni" w:eastAsia="Times New Roman Uni" w:hAnsi="Times New Roman Uni" w:cs="Times New Roman Uni"/>
+          <w:sz w:val="28"/>
+          <w:szCs w:val="28"/>
+        </w:rPr>
+      </w:pPr>
+      <w:r>
+        <w:rPr>
           <w:rFonts w:ascii="Times New Roman Uni" w:eastAsia="Times New Roman Uni" w:hAnsi="Times New Roman Uni" w:cs="Times New Roman Uni" w:hint="eastAsia"/>
           <w:sz w:val="28"/>
           <w:szCs w:val="28"/>
         </w:rPr>
-      </w:pPr>
-      <w:r>
-        <w:rPr>
-          <w:rFonts w:ascii="Times New Roman Uni" w:eastAsia="Times New Roman Uni" w:hAnsi="Times New Roman Uni" w:cs="Times New Roman Uni" w:hint="eastAsia"/>
-          <w:sz w:val="28"/>
-          <w:szCs w:val="28"/>
-        </w:rPr>
         <w:t>Mux_4to1.v</w:t>
       </w:r>
     </w:p>
@@ -305,7 +305,27 @@
           <w:sz w:val="17"/>
           <w:szCs w:val="17"/>
         </w:rPr>
-        <w:t>module Mux_4to1 (out, in0, in1, in2, in3, sel);</w:t>
+        <w:t xml:space="preserve">module Mux_4to1 (out, in0, in1, in2, in3, </w:t>
+      </w:r>
+      <w:proofErr w:type="spellStart"/>
+      <w:r>
+        <w:rPr>
+          <w:rFonts w:ascii="Consolas" w:hAnsi="Consolas" w:cs="Courier New"/>
+          <w:color w:val="008800"/>
+          <w:sz w:val="17"/>
+          <w:szCs w:val="17"/>
+        </w:rPr>
+        <w:t>sel</w:t>
+      </w:r>
+      <w:proofErr w:type="spellEnd"/>
+      <w:r>
+        <w:rPr>
+          <w:rFonts w:ascii="Consolas" w:hAnsi="Consolas" w:cs="Courier New"/>
+          <w:color w:val="008800"/>
+          <w:sz w:val="17"/>
+          <w:szCs w:val="17"/>
+        </w:rPr>
+        <w:t>);</w:t>
       </w:r>
     </w:p>
     <w:p>
@@ -440,7 +460,27 @@
           <w:sz w:val="17"/>
           <w:szCs w:val="17"/>
         </w:rPr>
-        <w:t xml:space="preserve">    input [1:0] sel;</w:t>
+        <w:t xml:space="preserve">    input [1:0] </w:t>
+      </w:r>
+      <w:proofErr w:type="spellStart"/>
+      <w:r>
+        <w:rPr>
+          <w:rFonts w:ascii="Consolas" w:hAnsi="Consolas" w:cs="Courier New"/>
+          <w:color w:val="008800"/>
+          <w:sz w:val="17"/>
+          <w:szCs w:val="17"/>
+        </w:rPr>
+        <w:t>sel</w:t>
+      </w:r>
+      <w:proofErr w:type="spellEnd"/>
+      <w:r>
+        <w:rPr>
+          <w:rFonts w:ascii="Consolas" w:hAnsi="Consolas" w:cs="Courier New"/>
+          <w:color w:val="008800"/>
+          <w:sz w:val="17"/>
+          <w:szCs w:val="17"/>
+        </w:rPr>
+        <w:t>;</w:t>
       </w:r>
     </w:p>
     <w:p>
@@ -530,7 +570,47 @@
           <w:sz w:val="17"/>
           <w:szCs w:val="17"/>
         </w:rPr>
-        <w:t xml:space="preserve">    assign out = (sel == 2'b00) ? in0 : </w:t>
+        <w:t xml:space="preserve">    assign out = (</w:t>
+      </w:r>
+      <w:proofErr w:type="spellStart"/>
+      <w:r>
+        <w:rPr>
+          <w:rFonts w:ascii="Consolas" w:hAnsi="Consolas" w:cs="Courier New"/>
+          <w:color w:val="008800"/>
+          <w:sz w:val="17"/>
+          <w:szCs w:val="17"/>
+        </w:rPr>
+        <w:t>sel</w:t>
+      </w:r>
+      <w:proofErr w:type="spellEnd"/>
+      <w:r>
+        <w:rPr>
+          <w:rFonts w:ascii="Consolas" w:hAnsi="Consolas" w:cs="Courier New"/>
+          <w:color w:val="008800"/>
+          <w:sz w:val="17"/>
+          <w:szCs w:val="17"/>
+        </w:rPr>
+        <w:t xml:space="preserve"> == 2'b00</w:t>
+      </w:r>
+      <w:proofErr w:type="gramStart"/>
+      <w:r>
+        <w:rPr>
+          <w:rFonts w:ascii="Consolas" w:hAnsi="Consolas" w:cs="Courier New"/>
+          <w:color w:val="008800"/>
+          <w:sz w:val="17"/>
+          <w:szCs w:val="17"/>
+        </w:rPr>
+        <w:t>) ?</w:t>
+      </w:r>
+      <w:proofErr w:type="gramEnd"/>
+      <w:r>
+        <w:rPr>
+          <w:rFonts w:ascii="Consolas" w:hAnsi="Consolas" w:cs="Courier New"/>
+          <w:color w:val="008800"/>
+          <w:sz w:val="17"/>
+          <w:szCs w:val="17"/>
+        </w:rPr>
+        <w:t xml:space="preserve"> in0 : </w:t>
       </w:r>
     </w:p>
     <w:p>
@@ -575,7 +655,47 @@
           <w:sz w:val="17"/>
           <w:szCs w:val="17"/>
         </w:rPr>
-        <w:t xml:space="preserve">                 (sel == 2'b01) ? in1 : </w:t>
+        <w:t xml:space="preserve">                 (</w:t>
+      </w:r>
+      <w:proofErr w:type="spellStart"/>
+      <w:r>
+        <w:rPr>
+          <w:rFonts w:ascii="Consolas" w:hAnsi="Consolas" w:cs="Courier New"/>
+          <w:color w:val="008800"/>
+          <w:sz w:val="17"/>
+          <w:szCs w:val="17"/>
+        </w:rPr>
+        <w:t>sel</w:t>
+      </w:r>
+      <w:proofErr w:type="spellEnd"/>
+      <w:r>
+        <w:rPr>
+          <w:rFonts w:ascii="Consolas" w:hAnsi="Consolas" w:cs="Courier New"/>
+          <w:color w:val="008800"/>
+          <w:sz w:val="17"/>
+          <w:szCs w:val="17"/>
+        </w:rPr>
+        <w:t xml:space="preserve"> == 2'b01</w:t>
+      </w:r>
+      <w:proofErr w:type="gramStart"/>
+      <w:r>
+        <w:rPr>
+          <w:rFonts w:ascii="Consolas" w:hAnsi="Consolas" w:cs="Courier New"/>
+          <w:color w:val="008800"/>
+          <w:sz w:val="17"/>
+          <w:szCs w:val="17"/>
+        </w:rPr>
+        <w:t>) ?</w:t>
+      </w:r>
+      <w:proofErr w:type="gramEnd"/>
+      <w:r>
+        <w:rPr>
+          <w:rFonts w:ascii="Consolas" w:hAnsi="Consolas" w:cs="Courier New"/>
+          <w:color w:val="008800"/>
+          <w:sz w:val="17"/>
+          <w:szCs w:val="17"/>
+        </w:rPr>
+        <w:t xml:space="preserve"> in1 : </w:t>
       </w:r>
     </w:p>
     <w:p>
@@ -608,19 +728,59 @@
         <w:spacing w:before="0" w:beforeAutospacing="0" w:after="0" w:afterAutospacing="0"/>
         <w:divId w:val="1213693220"/>
         <w:rPr>
-          <w:rFonts w:ascii="Consolas" w:hAnsi="Consolas" w:cs="Courier New" w:hint="eastAsia"/>
-          <w:sz w:val="17"/>
-          <w:szCs w:val="17"/>
-        </w:rPr>
-      </w:pPr>
-      <w:r>
-        <w:rPr>
-          <w:rFonts w:ascii="Consolas" w:hAnsi="Consolas" w:cs="Courier New"/>
-          <w:color w:val="008800"/>
-          <w:sz w:val="17"/>
-          <w:szCs w:val="17"/>
-        </w:rPr>
-        <w:t xml:space="preserve">                 (sel == 2'b10) ? in2 : in3;</w:t>
+          <w:rFonts w:ascii="Consolas" w:hAnsi="Consolas" w:cs="Courier New"/>
+          <w:sz w:val="17"/>
+          <w:szCs w:val="17"/>
+        </w:rPr>
+      </w:pPr>
+      <w:r>
+        <w:rPr>
+          <w:rFonts w:ascii="Consolas" w:hAnsi="Consolas" w:cs="Courier New"/>
+          <w:color w:val="008800"/>
+          <w:sz w:val="17"/>
+          <w:szCs w:val="17"/>
+        </w:rPr>
+        <w:t xml:space="preserve">                 (</w:t>
+      </w:r>
+      <w:proofErr w:type="spellStart"/>
+      <w:r>
+        <w:rPr>
+          <w:rFonts w:ascii="Consolas" w:hAnsi="Consolas" w:cs="Courier New"/>
+          <w:color w:val="008800"/>
+          <w:sz w:val="17"/>
+          <w:szCs w:val="17"/>
+        </w:rPr>
+        <w:t>sel</w:t>
+      </w:r>
+      <w:proofErr w:type="spellEnd"/>
+      <w:r>
+        <w:rPr>
+          <w:rFonts w:ascii="Consolas" w:hAnsi="Consolas" w:cs="Courier New"/>
+          <w:color w:val="008800"/>
+          <w:sz w:val="17"/>
+          <w:szCs w:val="17"/>
+        </w:rPr>
+        <w:t xml:space="preserve"> == 2'b10</w:t>
+      </w:r>
+      <w:proofErr w:type="gramStart"/>
+      <w:r>
+        <w:rPr>
+          <w:rFonts w:ascii="Consolas" w:hAnsi="Consolas" w:cs="Courier New"/>
+          <w:color w:val="008800"/>
+          <w:sz w:val="17"/>
+          <w:szCs w:val="17"/>
+        </w:rPr>
+        <w:t>) ?</w:t>
+      </w:r>
+      <w:proofErr w:type="gramEnd"/>
+      <w:r>
+        <w:rPr>
+          <w:rFonts w:ascii="Consolas" w:hAnsi="Consolas" w:cs="Courier New"/>
+          <w:color w:val="008800"/>
+          <w:sz w:val="17"/>
+          <w:szCs w:val="17"/>
+        </w:rPr>
+        <w:t xml:space="preserve"> in2 : in3;</w:t>
       </w:r>
     </w:p>
     <w:p>
@@ -653,11 +813,12 @@
         <w:spacing w:before="0" w:beforeAutospacing="0" w:after="0" w:afterAutospacing="0"/>
         <w:divId w:val="1213693220"/>
         <w:rPr>
-          <w:rFonts w:ascii="Consolas" w:hAnsi="Consolas" w:cs="Courier New" w:hint="eastAsia"/>
-          <w:sz w:val="17"/>
-          <w:szCs w:val="17"/>
-        </w:rPr>
-      </w:pPr>
+          <w:rFonts w:ascii="Consolas" w:hAnsi="Consolas" w:cs="Courier New"/>
+          <w:sz w:val="17"/>
+          <w:szCs w:val="17"/>
+        </w:rPr>
+      </w:pPr>
+      <w:proofErr w:type="spellStart"/>
       <w:r>
         <w:rPr>
           <w:rFonts w:ascii="Consolas" w:hAnsi="Consolas" w:cs="Courier New"/>
@@ -667,6 +828,7 @@
         </w:rPr>
         <w:t>endmodule</w:t>
       </w:r>
+      <w:proofErr w:type="spellEnd"/>
     </w:p>
     <w:p>
       <w:pPr>
@@ -862,7 +1024,27 @@
           <w:sz w:val="17"/>
           <w:szCs w:val="17"/>
         </w:rPr>
-        <w:t xml:space="preserve">    reg in0, in1, in2, in3;</w:t>
+        <w:t xml:space="preserve">    </w:t>
+      </w:r>
+      <w:proofErr w:type="spellStart"/>
+      <w:r>
+        <w:rPr>
+          <w:rFonts w:ascii="Consolas" w:hAnsi="Consolas" w:cs="Courier New"/>
+          <w:color w:val="008800"/>
+          <w:sz w:val="17"/>
+          <w:szCs w:val="17"/>
+        </w:rPr>
+        <w:t>reg</w:t>
+      </w:r>
+      <w:proofErr w:type="spellEnd"/>
+      <w:r>
+        <w:rPr>
+          <w:rFonts w:ascii="Consolas" w:hAnsi="Consolas" w:cs="Courier New"/>
+          <w:color w:val="008800"/>
+          <w:sz w:val="17"/>
+          <w:szCs w:val="17"/>
+        </w:rPr>
+        <w:t xml:space="preserve"> in0, in1, in2, in3;</w:t>
       </w:r>
     </w:p>
     <w:p>
@@ -907,7 +1089,47 @@
           <w:sz w:val="17"/>
           <w:szCs w:val="17"/>
         </w:rPr>
-        <w:t xml:space="preserve">    reg [1:0] sel;</w:t>
+        <w:t xml:space="preserve">    </w:t>
+      </w:r>
+      <w:proofErr w:type="spellStart"/>
+      <w:r>
+        <w:rPr>
+          <w:rFonts w:ascii="Consolas" w:hAnsi="Consolas" w:cs="Courier New"/>
+          <w:color w:val="008800"/>
+          <w:sz w:val="17"/>
+          <w:szCs w:val="17"/>
+        </w:rPr>
+        <w:t>reg</w:t>
+      </w:r>
+      <w:proofErr w:type="spellEnd"/>
+      <w:r>
+        <w:rPr>
+          <w:rFonts w:ascii="Consolas" w:hAnsi="Consolas" w:cs="Courier New"/>
+          <w:color w:val="008800"/>
+          <w:sz w:val="17"/>
+          <w:szCs w:val="17"/>
+        </w:rPr>
+        <w:t xml:space="preserve"> [1:0] </w:t>
+      </w:r>
+      <w:proofErr w:type="spellStart"/>
+      <w:r>
+        <w:rPr>
+          <w:rFonts w:ascii="Consolas" w:hAnsi="Consolas" w:cs="Courier New"/>
+          <w:color w:val="008800"/>
+          <w:sz w:val="17"/>
+          <w:szCs w:val="17"/>
+        </w:rPr>
+        <w:t>sel</w:t>
+      </w:r>
+      <w:proofErr w:type="spellEnd"/>
+      <w:r>
+        <w:rPr>
+          <w:rFonts w:ascii="Consolas" w:hAnsi="Consolas" w:cs="Courier New"/>
+          <w:color w:val="008800"/>
+          <w:sz w:val="17"/>
+          <w:szCs w:val="17"/>
+        </w:rPr>
+        <w:t>;</w:t>
       </w:r>
     </w:p>
     <w:p>
@@ -1042,7 +1264,27 @@
           <w:sz w:val="17"/>
           <w:szCs w:val="17"/>
         </w:rPr>
-        <w:t xml:space="preserve">    Mux_4to1 U_Mux_4to1 (out, in0, in1, in2, in3, sel);</w:t>
+        <w:t xml:space="preserve">    Mux_4to1 U_Mux_4to1 (out, in0, in1, in2, in3, </w:t>
+      </w:r>
+      <w:proofErr w:type="spellStart"/>
+      <w:r>
+        <w:rPr>
+          <w:rFonts w:ascii="Consolas" w:hAnsi="Consolas" w:cs="Courier New"/>
+          <w:color w:val="008800"/>
+          <w:sz w:val="17"/>
+          <w:szCs w:val="17"/>
+        </w:rPr>
+        <w:t>sel</w:t>
+      </w:r>
+      <w:proofErr w:type="spellEnd"/>
+      <w:r>
+        <w:rPr>
+          <w:rFonts w:ascii="Consolas" w:hAnsi="Consolas" w:cs="Courier New"/>
+          <w:color w:val="008800"/>
+          <w:sz w:val="17"/>
+          <w:szCs w:val="17"/>
+        </w:rPr>
+        <w:t>);</w:t>
       </w:r>
     </w:p>
     <w:p>
@@ -1538,7 +1780,27 @@
           <w:sz w:val="17"/>
           <w:szCs w:val="17"/>
         </w:rPr>
-        <w:t xml:space="preserve">        sel = 2'b00;</w:t>
+        <w:t xml:space="preserve">        </w:t>
+      </w:r>
+      <w:proofErr w:type="spellStart"/>
+      <w:r>
+        <w:rPr>
+          <w:rFonts w:ascii="Consolas" w:hAnsi="Consolas" w:cs="Courier New"/>
+          <w:color w:val="008800"/>
+          <w:sz w:val="17"/>
+          <w:szCs w:val="17"/>
+        </w:rPr>
+        <w:t>sel</w:t>
+      </w:r>
+      <w:proofErr w:type="spellEnd"/>
+      <w:r>
+        <w:rPr>
+          <w:rFonts w:ascii="Consolas" w:hAnsi="Consolas" w:cs="Courier New"/>
+          <w:color w:val="008800"/>
+          <w:sz w:val="17"/>
+          <w:szCs w:val="17"/>
+        </w:rPr>
+        <w:t xml:space="preserve"> = 2'b00;</w:t>
       </w:r>
     </w:p>
     <w:p>
@@ -1673,7 +1935,27 @@
           <w:sz w:val="17"/>
           <w:szCs w:val="17"/>
         </w:rPr>
-        <w:t xml:space="preserve">        sel = 2'b01;</w:t>
+        <w:t xml:space="preserve">        </w:t>
+      </w:r>
+      <w:proofErr w:type="spellStart"/>
+      <w:r>
+        <w:rPr>
+          <w:rFonts w:ascii="Consolas" w:hAnsi="Consolas" w:cs="Courier New"/>
+          <w:color w:val="008800"/>
+          <w:sz w:val="17"/>
+          <w:szCs w:val="17"/>
+        </w:rPr>
+        <w:t>sel</w:t>
+      </w:r>
+      <w:proofErr w:type="spellEnd"/>
+      <w:r>
+        <w:rPr>
+          <w:rFonts w:ascii="Consolas" w:hAnsi="Consolas" w:cs="Courier New"/>
+          <w:color w:val="008800"/>
+          <w:sz w:val="17"/>
+          <w:szCs w:val="17"/>
+        </w:rPr>
+        <w:t xml:space="preserve"> = 2'b01;</w:t>
       </w:r>
     </w:p>
     <w:p>
@@ -1808,7 +2090,27 @@
           <w:sz w:val="17"/>
           <w:szCs w:val="17"/>
         </w:rPr>
-        <w:t xml:space="preserve">        sel = 2'b10;</w:t>
+        <w:t xml:space="preserve">        </w:t>
+      </w:r>
+      <w:proofErr w:type="spellStart"/>
+      <w:r>
+        <w:rPr>
+          <w:rFonts w:ascii="Consolas" w:hAnsi="Consolas" w:cs="Courier New"/>
+          <w:color w:val="008800"/>
+          <w:sz w:val="17"/>
+          <w:szCs w:val="17"/>
+        </w:rPr>
+        <w:t>sel</w:t>
+      </w:r>
+      <w:proofErr w:type="spellEnd"/>
+      <w:r>
+        <w:rPr>
+          <w:rFonts w:ascii="Consolas" w:hAnsi="Consolas" w:cs="Courier New"/>
+          <w:color w:val="008800"/>
+          <w:sz w:val="17"/>
+          <w:szCs w:val="17"/>
+        </w:rPr>
+        <w:t xml:space="preserve"> = 2'b10;</w:t>
       </w:r>
     </w:p>
     <w:p>
@@ -1943,7 +2245,27 @@
           <w:sz w:val="17"/>
           <w:szCs w:val="17"/>
         </w:rPr>
-        <w:t xml:space="preserve">        sel = 2'b11;</w:t>
+        <w:t xml:space="preserve">        </w:t>
+      </w:r>
+      <w:proofErr w:type="spellStart"/>
+      <w:r>
+        <w:rPr>
+          <w:rFonts w:ascii="Consolas" w:hAnsi="Consolas" w:cs="Courier New"/>
+          <w:color w:val="008800"/>
+          <w:sz w:val="17"/>
+          <w:szCs w:val="17"/>
+        </w:rPr>
+        <w:t>sel</w:t>
+      </w:r>
+      <w:proofErr w:type="spellEnd"/>
+      <w:r>
+        <w:rPr>
+          <w:rFonts w:ascii="Consolas" w:hAnsi="Consolas" w:cs="Courier New"/>
+          <w:color w:val="008800"/>
+          <w:sz w:val="17"/>
+          <w:szCs w:val="17"/>
+        </w:rPr>
+        <w:t xml:space="preserve"> = 2'b11;</w:t>
       </w:r>
     </w:p>
     <w:p>
@@ -2156,11 +2478,12 @@
         <w:spacing w:before="0" w:beforeAutospacing="0" w:after="0" w:afterAutospacing="0"/>
         <w:divId w:val="2128624144"/>
         <w:rPr>
-          <w:rFonts w:ascii="Consolas" w:hAnsi="Consolas" w:cs="Courier New" w:hint="eastAsia"/>
-          <w:sz w:val="17"/>
-          <w:szCs w:val="17"/>
-        </w:rPr>
-      </w:pPr>
+          <w:rFonts w:ascii="Consolas" w:hAnsi="Consolas" w:cs="Courier New"/>
+          <w:sz w:val="17"/>
+          <w:szCs w:val="17"/>
+        </w:rPr>
+      </w:pPr>
+      <w:proofErr w:type="spellStart"/>
       <w:r>
         <w:rPr>
           <w:rFonts w:ascii="Consolas" w:hAnsi="Consolas" w:cs="Courier New"/>
@@ -2170,6 +2493,7 @@
         </w:rPr>
         <w:t>endmodule</w:t>
       </w:r>
+      <w:proofErr w:type="spellEnd"/>
     </w:p>
     <w:p>
       <w:pPr>
@@ -2272,19 +2596,37 @@
       <w:pPr>
         <w:pStyle w:val="a9"/>
         <w:rPr>
+          <w:rFonts w:ascii="標楷體" w:eastAsia="標楷體" w:hAnsi="標楷體"/>
+          <w:sz w:val="28"/>
+          <w:szCs w:val="28"/>
+        </w:rPr>
+      </w:pPr>
+      <w:r>
+        <w:rPr>
           <w:rFonts w:ascii="標楷體" w:eastAsia="標楷體" w:hAnsi="標楷體" w:hint="eastAsia"/>
           <w:sz w:val="28"/>
           <w:szCs w:val="28"/>
         </w:rPr>
-      </w:pPr>
+        <w:lastRenderedPageBreak/>
+        <w:t xml:space="preserve">模擬預期 </w:t>
+      </w:r>
+      <w:proofErr w:type="spellStart"/>
       <w:r>
         <w:rPr>
           <w:rFonts w:ascii="標楷體" w:eastAsia="標楷體" w:hAnsi="標楷體" w:hint="eastAsia"/>
           <w:sz w:val="28"/>
           <w:szCs w:val="28"/>
         </w:rPr>
-        <w:lastRenderedPageBreak/>
-        <w:t>模擬預期 sel = 0b00 時，輸出</w:t>
+        <w:t>sel</w:t>
+      </w:r>
+      <w:proofErr w:type="spellEnd"/>
+      <w:r>
+        <w:rPr>
+          <w:rFonts w:ascii="標楷體" w:eastAsia="標楷體" w:hAnsi="標楷體" w:hint="eastAsia"/>
+          <w:sz w:val="28"/>
+          <w:szCs w:val="28"/>
+        </w:rPr>
+        <w:t xml:space="preserve"> = 0b00 時，輸出</w:t>
       </w:r>
       <w:r>
         <w:rPr>
@@ -2302,6 +2644,7 @@
         </w:rPr>
         <w:t>in0 = 0，</w:t>
       </w:r>
+      <w:proofErr w:type="spellStart"/>
       <w:r>
         <w:rPr>
           <w:rFonts w:ascii="標楷體" w:eastAsia="標楷體" w:hAnsi="標楷體"/>
@@ -2316,8 +2659,18 @@
           <w:sz w:val="28"/>
           <w:szCs w:val="28"/>
         </w:rPr>
-        <w:t>el = 0b01 時輸出 in1 = 1，</w:t>
-      </w:r>
+        <w:t>el</w:t>
+      </w:r>
+      <w:proofErr w:type="spellEnd"/>
+      <w:r>
+        <w:rPr>
+          <w:rFonts w:ascii="標楷體" w:eastAsia="標楷體" w:hAnsi="標楷體" w:hint="eastAsia"/>
+          <w:sz w:val="28"/>
+          <w:szCs w:val="28"/>
+        </w:rPr>
+        <w:t xml:space="preserve"> = 0b01 時輸出 in1 = 1，</w:t>
+      </w:r>
+      <w:proofErr w:type="spellStart"/>
       <w:r>
         <w:rPr>
           <w:rFonts w:ascii="標楷體" w:eastAsia="標楷體" w:hAnsi="標楷體"/>
@@ -2332,8 +2685,18 @@
           <w:sz w:val="28"/>
           <w:szCs w:val="28"/>
         </w:rPr>
-        <w:t>el = 0b10，output = in2 = 0，</w:t>
-      </w:r>
+        <w:t>el</w:t>
+      </w:r>
+      <w:proofErr w:type="spellEnd"/>
+      <w:r>
+        <w:rPr>
+          <w:rFonts w:ascii="標楷體" w:eastAsia="標楷體" w:hAnsi="標楷體" w:hint="eastAsia"/>
+          <w:sz w:val="28"/>
+          <w:szCs w:val="28"/>
+        </w:rPr>
+        <w:t xml:space="preserve"> = 0b10，output = in2 = 0，</w:t>
+      </w:r>
+      <w:proofErr w:type="spellStart"/>
       <w:r>
         <w:rPr>
           <w:rFonts w:ascii="標楷體" w:eastAsia="標楷體" w:hAnsi="標楷體"/>
@@ -2348,7 +2711,16 @@
           <w:sz w:val="28"/>
           <w:szCs w:val="28"/>
         </w:rPr>
-        <w:t>el = 0b11，</w:t>
+        <w:t>el</w:t>
+      </w:r>
+      <w:proofErr w:type="spellEnd"/>
+      <w:r>
+        <w:rPr>
+          <w:rFonts w:ascii="標楷體" w:eastAsia="標楷體" w:hAnsi="標楷體" w:hint="eastAsia"/>
+          <w:sz w:val="28"/>
+          <w:szCs w:val="28"/>
+        </w:rPr>
+        <w:t xml:space="preserve"> = 0b11，</w:t>
       </w:r>
       <w:r>
         <w:rPr>
@@ -2397,20 +2769,48 @@
           <w:szCs w:val="28"/>
         </w:rPr>
       </w:pPr>
+      <w:proofErr w:type="gramStart"/>
       <w:r>
         <w:rPr>
           <w:rFonts w:ascii="標楷體" w:eastAsia="標楷體" w:hAnsi="標楷體" w:hint="eastAsia"/>
           <w:sz w:val="28"/>
           <w:szCs w:val="28"/>
         </w:rPr>
-        <w:t>黃乙家：做完這次實驗後我對 Verilog 這個硬體描述語言有了初步的了解，也學會如何使用 ModelSim 模擬</w:t>
-      </w:r>
+        <w:t>黃乙家</w:t>
+      </w:r>
+      <w:proofErr w:type="gramEnd"/>
       <w:r>
         <w:rPr>
           <w:rFonts w:ascii="標楷體" w:eastAsia="標楷體" w:hAnsi="標楷體" w:hint="eastAsia"/>
           <w:sz w:val="28"/>
           <w:szCs w:val="28"/>
         </w:rPr>
+        <w:t xml:space="preserve">：做完這次實驗後我對 Verilog 這個硬體描述語言有了初步的了解，也學會如何使用 </w:t>
+      </w:r>
+      <w:proofErr w:type="spellStart"/>
+      <w:r>
+        <w:rPr>
+          <w:rFonts w:ascii="標楷體" w:eastAsia="標楷體" w:hAnsi="標楷體" w:hint="eastAsia"/>
+          <w:sz w:val="28"/>
+          <w:szCs w:val="28"/>
+        </w:rPr>
+        <w:t>ModelSim</w:t>
+      </w:r>
+      <w:proofErr w:type="spellEnd"/>
+      <w:r>
+        <w:rPr>
+          <w:rFonts w:ascii="標楷體" w:eastAsia="標楷體" w:hAnsi="標楷體" w:hint="eastAsia"/>
+          <w:sz w:val="28"/>
+          <w:szCs w:val="28"/>
+        </w:rPr>
+        <w:t xml:space="preserve"> 模擬</w:t>
+      </w:r>
+      <w:r>
+        <w:rPr>
+          <w:rFonts w:ascii="標楷體" w:eastAsia="標楷體" w:hAnsi="標楷體" w:hint="eastAsia"/>
+          <w:sz w:val="28"/>
+          <w:szCs w:val="28"/>
+        </w:rPr>
         <w:t>多工</w:t>
       </w:r>
       <w:r>
@@ -2425,7 +2825,90 @@
     <w:p>
       <w:pPr>
         <w:rPr>
+          <w:rFonts w:ascii="標楷體" w:eastAsia="標楷體" w:hAnsi="標楷體"/>
+          <w:sz w:val="28"/>
+          <w:szCs w:val="28"/>
+        </w:rPr>
+      </w:pPr>
+      <w:r>
+        <w:rPr>
           <w:rFonts w:ascii="標楷體" w:eastAsia="標楷體" w:hAnsi="標楷體" w:hint="eastAsia"/>
+          <w:sz w:val="28"/>
+          <w:szCs w:val="28"/>
+        </w:rPr>
+        <w:t>梁凱哲</w:t>
+      </w:r>
+      <w:r>
+        <w:rPr>
+          <w:rFonts w:ascii="標楷體" w:eastAsia="標楷體" w:hAnsi="標楷體" w:hint="eastAsia"/>
+          <w:sz w:val="28"/>
+          <w:szCs w:val="28"/>
+        </w:rPr>
+        <w:t>：</w:t>
+      </w:r>
+      <w:r>
+        <w:rPr>
+          <w:rFonts w:ascii="標楷體" w:eastAsia="標楷體" w:hAnsi="標楷體" w:hint="eastAsia"/>
+          <w:sz w:val="28"/>
+          <w:szCs w:val="28"/>
+        </w:rPr>
+        <w:t>相比上週的四位元加法器</w:t>
+      </w:r>
+      <w:r>
+        <w:rPr>
+          <w:rFonts w:ascii="標楷體" w:eastAsia="標楷體" w:hAnsi="標楷體" w:hint="eastAsia"/>
+          <w:sz w:val="28"/>
+          <w:szCs w:val="28"/>
+        </w:rPr>
+        <w:t>要注意的細節更多，整體也更加複雜，</w:t>
+      </w:r>
+      <w:r>
+        <w:rPr>
+          <w:rFonts w:ascii="標楷體" w:eastAsia="標楷體" w:hAnsi="標楷體" w:hint="eastAsia"/>
+          <w:sz w:val="28"/>
+          <w:szCs w:val="28"/>
+        </w:rPr>
+        <w:t>做完此次實驗</w:t>
+      </w:r>
+      <w:r>
+        <w:rPr>
+          <w:rFonts w:ascii="標楷體" w:eastAsia="標楷體" w:hAnsi="標楷體" w:hint="eastAsia"/>
+          <w:sz w:val="28"/>
+          <w:szCs w:val="28"/>
+        </w:rPr>
+        <w:t>後對於</w:t>
+      </w:r>
+      <w:r>
+        <w:rPr>
+          <w:rFonts w:ascii="標楷體" w:eastAsia="標楷體" w:hAnsi="標楷體" w:hint="eastAsia"/>
+          <w:sz w:val="28"/>
+          <w:szCs w:val="28"/>
+        </w:rPr>
+        <w:t>Verilog</w:t>
+      </w:r>
+      <w:r>
+        <w:rPr>
+          <w:rFonts w:ascii="標楷體" w:eastAsia="標楷體" w:hAnsi="標楷體" w:hint="eastAsia"/>
+          <w:sz w:val="28"/>
+          <w:szCs w:val="28"/>
+        </w:rPr>
+        <w:t>語言了解更多，語法及使用也更加流暢，做之後功課也會較為順利</w:t>
+      </w:r>
+      <w:bookmarkStart w:id="0" w:name="_GoBack"/>
+      <w:bookmarkEnd w:id="0"/>
+      <w:r>
+        <w:rPr>
+          <w:rFonts w:ascii="標楷體" w:eastAsia="標楷體" w:hAnsi="標楷體" w:hint="eastAsia"/>
+          <w:sz w:val="28"/>
+          <w:szCs w:val="28"/>
+        </w:rPr>
+        <w:t>。</w:t>
+      </w:r>
+    </w:p>
+    <w:p>
+      <w:pPr>
+        <w:rPr>
+          <w:rFonts w:ascii="標楷體" w:eastAsia="標楷體" w:hAnsi="標楷體"/>
           <w:sz w:val="28"/>
           <w:szCs w:val="28"/>
         </w:rPr>
@@ -2442,7 +2925,7 @@
 </file>
 
 <file path=word/numbering.xml><?xml version="1.0" encoding="utf-8"?>
-<w:numbering xmlns:wpc="http://schemas.microsoft.com/office/word/2010/wordprocessingCanvas" xmlns:cx="http://schemas.microsoft.com/office/drawing/2014/chartex" xmlns:cx1="http://schemas.microsoft.com/office/drawing/2015/9/8/chartex" xmlns:cx2="http://schemas.microsoft.com/office/drawing/2015/10/21/chartex" xmlns:cx3="http://schemas.microsoft.com/office/drawing/2016/5/9/chartex" xmlns:cx4="http://schemas.microsoft.com/office/drawing/2016/5/10/chartex" xmlns:cx5="http://schemas.microsoft.com/office/drawing/2016/5/11/chartex" xmlns:cx6="http://schemas.microsoft.com/office/drawing/2016/5/12/chartex" xmlns:cx7="http://schemas.microsoft.com/office/drawing/2016/5/13/chartex" xmlns:cx8="http://schemas.microsoft.com/office/drawing/2016/5/14/chartex" xmlns:mc="http://schemas.openxmlformats.org/markup-compatibility/2006" xmlns:aink="http://schemas.microsoft.com/office/drawing/2016/ink" xmlns:am3d="http://schemas.microsoft.com/office/drawing/2017/model3d" xmlns:o="urn:schemas-microsoft-com:office:office" xmlns:oel="http://schemas.microsoft.com/office/2019/extlst" xmlns:r="http://schemas.openxmlformats.org/officeDocument/2006/relationships" xmlns:m="http://schemas.openxmlformats.org/officeDocument/2006/math" xmlns:v="urn:schemas-microsoft-com:vml" xmlns:wp14="http://schemas.microsoft.com/office/word/2010/wordprocessingDrawing" xmlns:wp="http://schemas.openxmlformats.org/drawingml/2006/wordprocessingDrawing" xmlns:w10="urn:schemas-microsoft-com:office:word" xmlns:w="http://schemas.openxmlformats.org/wordprocessingml/2006/main" xmlns:w14="http://schemas.microsoft.com/office/word/2010/wordml" xmlns:w15="http://schemas.microsoft.com/office/word/2012/wordml" xmlns:w16cex="http://schemas.microsoft.com/office/word/2018/wordml/cex" xmlns:w16cid="http://schemas.microsoft.com/office/word/2016/wordml/cid" xmlns:w16="http://schemas.microsoft.com/office/word/2018/wordml" xmlns:w16sdtdh="http://schemas.microsoft.com/office/word/2020/wordml/sdtdatahash" xmlns:w16se="http://schemas.microsoft.com/office/word/2015/wordml/symex" xmlns:wpg="http://schemas.microsoft.com/office/word/2010/wordprocessingGroup" xmlns:wpi="http://schemas.microsoft.com/office/word/2010/wordprocessingInk" xmlns:wne="http://schemas.microsoft.com/office/word/2006/wordml" xmlns:wps="http://schemas.microsoft.com/office/word/2010/wordprocessingShape" mc:Ignorable="w14 w15 w16se w16cid w16 w16cex w16sdtdh wp14">
+<w:numbering xmlns:wpc="http://schemas.microsoft.com/office/word/2010/wordprocessingCanvas" xmlns:cx="http://schemas.microsoft.com/office/drawing/2014/chartex" xmlns:mc="http://schemas.openxmlformats.org/markup-compatibility/2006" xmlns:o="urn:schemas-microsoft-com:office:office" xmlns:r="http://schemas.openxmlformats.org/officeDocument/2006/relationships" xmlns:m="http://schemas.openxmlformats.org/officeDocument/2006/math" xmlns:v="urn:schemas-microsoft-com:vml" xmlns:wp14="http://schemas.microsoft.com/office/word/2010/wordprocessingDrawing" xmlns:wp="http://schemas.openxmlformats.org/drawingml/2006/wordprocessingDrawing" xmlns:w10="urn:schemas-microsoft-com:office:word" xmlns:w="http://schemas.openxmlformats.org/wordprocessingml/2006/main" xmlns:w14="http://schemas.microsoft.com/office/word/2010/wordml" xmlns:w15="http://schemas.microsoft.com/office/word/2012/wordml" xmlns:w16se="http://schemas.microsoft.com/office/word/2015/wordml/symex" xmlns:wpg="http://schemas.microsoft.com/office/word/2010/wordprocessingGroup" xmlns:wpi="http://schemas.microsoft.com/office/word/2010/wordprocessingInk" xmlns:wne="http://schemas.microsoft.com/office/word/2006/wordml" xmlns:wps="http://schemas.microsoft.com/office/word/2010/wordprocessingShape" mc:Ignorable="w14 w15 w16se wp14">
   <w:abstractNum w:abstractNumId="0" w15:restartNumberingAfterBreak="0">
     <w:nsid w:val="63F32CCE"/>
     <w:multiLevelType w:val="hybridMultilevel"/>
@@ -2532,14 +3015,14 @@
       </w:pPr>
     </w:lvl>
   </w:abstractNum>
-  <w:num w:numId="1" w16cid:durableId="1187404729">
+  <w:num w:numId="1">
     <w:abstractNumId w:val="0"/>
   </w:num>
 </w:numbering>
 </file>
 
 <file path=word/styles.xml><?xml version="1.0" encoding="utf-8"?>
-<w:styles xmlns:mc="http://schemas.openxmlformats.org/markup-compatibility/2006" xmlns:r="http://schemas.openxmlformats.org/officeDocument/2006/relationships" xmlns:w="http://schemas.openxmlformats.org/wordprocessingml/2006/main" xmlns:w14="http://schemas.microsoft.com/office/word/2010/wordml" xmlns:w15="http://schemas.microsoft.com/office/word/2012/wordml" xmlns:w16cex="http://schemas.microsoft.com/office/word/2018/wordml/cex" xmlns:w16cid="http://schemas.microsoft.com/office/word/2016/wordml/cid" xmlns:w16="http://schemas.microsoft.com/office/word/2018/wordml" xmlns:w16sdtdh="http://schemas.microsoft.com/office/word/2020/wordml/sdtdatahash" xmlns:w16se="http://schemas.microsoft.com/office/word/2015/wordml/symex" mc:Ignorable="w14 w15 w16se w16cid w16 w16cex w16sdtdh">
+<w:styles xmlns:mc="http://schemas.openxmlformats.org/markup-compatibility/2006" xmlns:r="http://schemas.openxmlformats.org/officeDocument/2006/relationships" xmlns:w="http://schemas.openxmlformats.org/wordprocessingml/2006/main" xmlns:w14="http://schemas.microsoft.com/office/word/2010/wordml" xmlns:w15="http://schemas.microsoft.com/office/word/2012/wordml" xmlns:w16se="http://schemas.microsoft.com/office/word/2015/wordml/symex" mc:Ignorable="w14 w15 w16se">
   <w:docDefaults>
     <w:rPrDefault>
       <w:rPr>
@@ -2557,7 +3040,7 @@
       </w:pPr>
     </w:pPrDefault>
   </w:docDefaults>
-  <w:latentStyles w:defLockedState="0" w:defUIPriority="99" w:defSemiHidden="0" w:defUnhideWhenUsed="0" w:defQFormat="0" w:count="376">
+  <w:latentStyles w:defLockedState="0" w:defUIPriority="99" w:defSemiHidden="0" w:defUnhideWhenUsed="0" w:defQFormat="0" w:count="371">
     <w:lsdException w:name="Normal" w:uiPriority="0" w:qFormat="1"/>
     <w:lsdException w:name="heading 1" w:uiPriority="9" w:qFormat="1"/>
     <w:lsdException w:name="heading 2" w:semiHidden="1" w:uiPriority="9" w:unhideWhenUsed="1" w:qFormat="1"/>
@@ -2929,11 +3412,6 @@
     <w:lsdException w:name="List Table 5 Dark Accent 6" w:uiPriority="50"/>
     <w:lsdException w:name="List Table 6 Colorful Accent 6" w:uiPriority="51"/>
     <w:lsdException w:name="List Table 7 Colorful Accent 6" w:uiPriority="52"/>
-    <w:lsdException w:name="Mention" w:semiHidden="1" w:unhideWhenUsed="1"/>
-    <w:lsdException w:name="Smart Hyperlink" w:semiHidden="1" w:unhideWhenUsed="1"/>
-    <w:lsdException w:name="Hashtag" w:semiHidden="1" w:unhideWhenUsed="1"/>
-    <w:lsdException w:name="Unresolved Mention" w:semiHidden="1" w:unhideWhenUsed="1"/>
-    <w:lsdException w:name="Smart Link" w:semiHidden="1" w:unhideWhenUsed="1"/>
   </w:latentStyles>
   <w:style w:type="paragraph" w:default="1" w:styleId="a">
     <w:name w:val="Normal"/>
